--- a/Webpack.docx
+++ b/Webpack.docx
@@ -38,6 +38,511 @@
           <w:rFonts w:hint="eastAsia"/>
         </w:rPr>
         <w:t>各种配置文件的说明</w:t>
+      </w:r>
+    </w:p>
+    <w:p>
+      <w:pPr>
+        <w:pStyle w:val="a3"/>
+        <w:ind w:left="440" w:firstLineChars="0" w:firstLine="0"/>
+        <w:rPr>
+          <w:rFonts w:hint="eastAsia"/>
+        </w:rPr>
+      </w:pPr>
+      <w:proofErr w:type="gramStart"/>
+      <w:r>
+        <w:rPr>
+          <w:rFonts w:hint="eastAsia"/>
+        </w:rPr>
+        <w:t>.</w:t>
+      </w:r>
+      <w:proofErr w:type="spellStart"/>
+      <w:r>
+        <w:rPr>
+          <w:rFonts w:hint="eastAsia"/>
+        </w:rPr>
+        <w:t>bab</w:t>
+      </w:r>
+      <w:r>
+        <w:t>elrc</w:t>
+      </w:r>
+      <w:proofErr w:type="spellEnd"/>
+      <w:proofErr w:type="gramEnd"/>
+    </w:p>
+    <w:p>
+      <w:pPr>
+        <w:widowControl/>
+        <w:shd w:val="clear" w:color="auto" w:fill="1E1E1E"/>
+        <w:spacing w:line="360" w:lineRule="atLeast"/>
+        <w:jc w:val="left"/>
+        <w:rPr>
+          <w:rFonts w:ascii="Consolas" w:eastAsia="宋体" w:hAnsi="Consolas" w:cs="Consolas"/>
+          <w:color w:val="D4D4D4"/>
+          <w:kern w:val="0"/>
+          <w:sz w:val="24"/>
+        </w:rPr>
+      </w:pPr>
+      <w:r>
+        <w:rPr>
+          <w:rFonts w:ascii="Consolas" w:eastAsia="宋体" w:hAnsi="Consolas" w:cs="Consolas"/>
+          <w:color w:val="D4D4D4"/>
+          <w:kern w:val="0"/>
+          <w:sz w:val="24"/>
+        </w:rPr>
+        <w:t xml:space="preserve">{ </w:t>
+      </w:r>
+    </w:p>
+    <w:p>
+      <w:pPr>
+        <w:widowControl/>
+        <w:shd w:val="clear" w:color="auto" w:fill="1E1E1E"/>
+        <w:spacing w:line="360" w:lineRule="atLeast"/>
+        <w:jc w:val="left"/>
+        <w:rPr>
+          <w:rFonts w:ascii="Consolas" w:eastAsia="宋体" w:hAnsi="Consolas" w:cs="Consolas"/>
+          <w:color w:val="D4D4D4"/>
+          <w:kern w:val="0"/>
+          <w:sz w:val="24"/>
+        </w:rPr>
+      </w:pPr>
+      <w:r>
+        <w:rPr>
+          <w:rFonts w:ascii="Consolas" w:eastAsia="宋体" w:hAnsi="Consolas" w:cs="Consolas"/>
+          <w:color w:val="D4D4D4"/>
+          <w:kern w:val="0"/>
+          <w:sz w:val="24"/>
+        </w:rPr>
+        <w:t xml:space="preserve">   </w:t>
+      </w:r>
+      <w:r>
+        <w:rPr>
+          <w:rFonts w:ascii="Consolas" w:eastAsia="宋体" w:hAnsi="Consolas" w:cs="Consolas"/>
+          <w:color w:val="9CDCFE"/>
+          <w:kern w:val="0"/>
+          <w:sz w:val="24"/>
+        </w:rPr>
+        <w:t>"presets"</w:t>
+      </w:r>
+      <w:r>
+        <w:rPr>
+          <w:rFonts w:ascii="Consolas" w:eastAsia="宋体" w:hAnsi="Consolas" w:cs="Consolas"/>
+          <w:color w:val="D4D4D4"/>
+          <w:kern w:val="0"/>
+          <w:sz w:val="24"/>
+        </w:rPr>
+        <w:t>: [</w:t>
+      </w:r>
+    </w:p>
+    <w:p>
+      <w:pPr>
+        <w:widowControl/>
+        <w:shd w:val="clear" w:color="auto" w:fill="1E1E1E"/>
+        <w:spacing w:line="360" w:lineRule="atLeast"/>
+        <w:jc w:val="left"/>
+        <w:rPr>
+          <w:rFonts w:ascii="Consolas" w:eastAsia="宋体" w:hAnsi="Consolas" w:cs="Consolas"/>
+          <w:color w:val="D4D4D4"/>
+          <w:kern w:val="0"/>
+          <w:sz w:val="24"/>
+        </w:rPr>
+      </w:pPr>
+      <w:r>
+        <w:rPr>
+          <w:rFonts w:ascii="Consolas" w:eastAsia="宋体" w:hAnsi="Consolas" w:cs="Consolas"/>
+          <w:color w:val="D4D4D4"/>
+          <w:kern w:val="0"/>
+          <w:sz w:val="24"/>
+        </w:rPr>
+        <w:t xml:space="preserve">     [</w:t>
+      </w:r>
+      <w:r>
+        <w:rPr>
+          <w:rFonts w:ascii="Consolas" w:eastAsia="宋体" w:hAnsi="Consolas" w:cs="Consolas"/>
+          <w:color w:val="CE9178"/>
+          <w:kern w:val="0"/>
+          <w:sz w:val="24"/>
+        </w:rPr>
+        <w:t>"es2015"</w:t>
+      </w:r>
+      <w:r>
+        <w:rPr>
+          <w:rFonts w:ascii="Consolas" w:eastAsia="宋体" w:hAnsi="Consolas" w:cs="Consolas"/>
+          <w:color w:val="D4D4D4"/>
+          <w:kern w:val="0"/>
+          <w:sz w:val="24"/>
+        </w:rPr>
+        <w:t>, {</w:t>
+      </w:r>
+      <w:r>
+        <w:rPr>
+          <w:rFonts w:ascii="Consolas" w:eastAsia="宋体" w:hAnsi="Consolas" w:cs="Consolas"/>
+          <w:color w:val="D4D4D4"/>
+          <w:kern w:val="0"/>
+          <w:sz w:val="24"/>
+        </w:rPr>
+        <w:t xml:space="preserve">   </w:t>
+      </w:r>
+      <w:r>
+        <w:rPr>
+          <w:rFonts w:ascii="Consolas" w:eastAsia="宋体" w:hAnsi="Consolas" w:cs="Consolas" w:hint="eastAsia"/>
+          <w:color w:val="D4D4D4"/>
+          <w:kern w:val="0"/>
+          <w:sz w:val="24"/>
+        </w:rPr>
+        <w:t>支持</w:t>
+      </w:r>
+      <w:r>
+        <w:rPr>
+          <w:rFonts w:ascii="Consolas" w:eastAsia="宋体" w:hAnsi="Consolas" w:cs="Consolas" w:hint="eastAsia"/>
+          <w:color w:val="D4D4D4"/>
+          <w:kern w:val="0"/>
+          <w:sz w:val="24"/>
+        </w:rPr>
+        <w:t>es6</w:t>
+      </w:r>
+      <w:r>
+        <w:rPr>
+          <w:rFonts w:ascii="Consolas" w:eastAsia="宋体" w:hAnsi="Consolas" w:cs="Consolas"/>
+          <w:color w:val="D4D4D4"/>
+          <w:kern w:val="0"/>
+          <w:sz w:val="24"/>
+        </w:rPr>
+        <w:t>,</w:t>
+      </w:r>
+      <w:r>
+        <w:rPr>
+          <w:rFonts w:ascii="Consolas" w:eastAsia="宋体" w:hAnsi="Consolas" w:cs="Consolas" w:hint="eastAsia"/>
+          <w:color w:val="D4D4D4"/>
+          <w:kern w:val="0"/>
+          <w:sz w:val="24"/>
+        </w:rPr>
+        <w:t>指定语言版本</w:t>
+      </w:r>
+    </w:p>
+    <w:p>
+      <w:pPr>
+        <w:widowControl/>
+        <w:shd w:val="clear" w:color="auto" w:fill="1E1E1E"/>
+        <w:spacing w:line="360" w:lineRule="atLeast"/>
+        <w:jc w:val="left"/>
+        <w:rPr>
+          <w:rFonts w:ascii="Consolas" w:eastAsia="宋体" w:hAnsi="Consolas" w:cs="Consolas"/>
+          <w:color w:val="D4D4D4"/>
+          <w:kern w:val="0"/>
+          <w:sz w:val="24"/>
+        </w:rPr>
+      </w:pPr>
+      <w:r>
+        <w:rPr>
+          <w:rFonts w:ascii="Consolas" w:eastAsia="宋体" w:hAnsi="Consolas" w:cs="Consolas"/>
+          <w:color w:val="D4D4D4"/>
+          <w:kern w:val="0"/>
+          <w:sz w:val="24"/>
+        </w:rPr>
+        <w:t xml:space="preserve">       </w:t>
+      </w:r>
+      <w:r>
+        <w:rPr>
+          <w:rFonts w:ascii="Consolas" w:eastAsia="宋体" w:hAnsi="Consolas" w:cs="Consolas"/>
+          <w:color w:val="9CDCFE"/>
+          <w:kern w:val="0"/>
+          <w:sz w:val="24"/>
+        </w:rPr>
+        <w:t>"loose"</w:t>
+      </w:r>
+      <w:r>
+        <w:rPr>
+          <w:rFonts w:ascii="Consolas" w:eastAsia="宋体" w:hAnsi="Consolas" w:cs="Consolas"/>
+          <w:color w:val="D4D4D4"/>
+          <w:kern w:val="0"/>
+          <w:sz w:val="24"/>
+        </w:rPr>
+        <w:t xml:space="preserve">: </w:t>
+      </w:r>
+      <w:r>
+        <w:rPr>
+          <w:rFonts w:ascii="Consolas" w:eastAsia="宋体" w:hAnsi="Consolas" w:cs="Consolas"/>
+          <w:color w:val="569CD6"/>
+          <w:kern w:val="0"/>
+          <w:sz w:val="24"/>
+        </w:rPr>
+        <w:t>true</w:t>
+      </w:r>
+      <w:r>
+        <w:rPr>
+          <w:rFonts w:ascii="Consolas" w:eastAsia="宋体" w:hAnsi="Consolas" w:cs="Consolas"/>
+          <w:color w:val="569CD6"/>
+          <w:kern w:val="0"/>
+          <w:sz w:val="24"/>
+        </w:rPr>
+        <w:t xml:space="preserve">  </w:t>
+      </w:r>
+      <w:r>
+        <w:rPr>
+          <w:rFonts w:ascii="Consolas" w:eastAsia="宋体" w:hAnsi="Consolas" w:cs="Consolas" w:hint="eastAsia"/>
+          <w:color w:val="569CD6"/>
+          <w:kern w:val="0"/>
+          <w:sz w:val="24"/>
+        </w:rPr>
+        <w:t>这个是比较松散的</w:t>
+      </w:r>
+    </w:p>
+    <w:p>
+      <w:pPr>
+        <w:widowControl/>
+        <w:shd w:val="clear" w:color="auto" w:fill="1E1E1E"/>
+        <w:spacing w:line="360" w:lineRule="atLeast"/>
+        <w:jc w:val="left"/>
+        <w:rPr>
+          <w:rFonts w:ascii="Consolas" w:eastAsia="宋体" w:hAnsi="Consolas" w:cs="Consolas"/>
+          <w:color w:val="D4D4D4"/>
+          <w:kern w:val="0"/>
+          <w:sz w:val="24"/>
+        </w:rPr>
+      </w:pPr>
+      <w:r>
+        <w:rPr>
+          <w:rFonts w:ascii="Consolas" w:eastAsia="宋体" w:hAnsi="Consolas" w:cs="Consolas"/>
+          <w:color w:val="D4D4D4"/>
+          <w:kern w:val="0"/>
+          <w:sz w:val="24"/>
+        </w:rPr>
+        <w:t xml:space="preserve">     }],</w:t>
+      </w:r>
+    </w:p>
+    <w:p>
+      <w:pPr>
+        <w:widowControl/>
+        <w:shd w:val="clear" w:color="auto" w:fill="1E1E1E"/>
+        <w:spacing w:line="360" w:lineRule="atLeast"/>
+        <w:jc w:val="left"/>
+        <w:rPr>
+          <w:rFonts w:ascii="Consolas" w:eastAsia="宋体" w:hAnsi="Consolas" w:cs="Consolas"/>
+          <w:color w:val="D4D4D4"/>
+          <w:kern w:val="0"/>
+          <w:sz w:val="24"/>
+        </w:rPr>
+      </w:pPr>
+      <w:r>
+        <w:rPr>
+          <w:rFonts w:ascii="Consolas" w:eastAsia="宋体" w:hAnsi="Consolas" w:cs="Consolas"/>
+          <w:color w:val="D4D4D4"/>
+          <w:kern w:val="0"/>
+          <w:sz w:val="24"/>
+        </w:rPr>
+        <w:t xml:space="preserve">     </w:t>
+      </w:r>
+      <w:r>
+        <w:rPr>
+          <w:rFonts w:ascii="Consolas" w:eastAsia="宋体" w:hAnsi="Consolas" w:cs="Consolas"/>
+          <w:color w:val="CE9178"/>
+          <w:kern w:val="0"/>
+          <w:sz w:val="24"/>
+        </w:rPr>
+        <w:t>"react"</w:t>
+      </w:r>
+      <w:r>
+        <w:rPr>
+          <w:rFonts w:ascii="Consolas" w:eastAsia="宋体" w:hAnsi="Consolas" w:cs="Consolas"/>
+          <w:color w:val="CE9178"/>
+          <w:kern w:val="0"/>
+          <w:sz w:val="24"/>
+        </w:rPr>
+        <w:t xml:space="preserve">  </w:t>
+      </w:r>
+      <w:r>
+        <w:rPr>
+          <w:rFonts w:ascii="Consolas" w:eastAsia="宋体" w:hAnsi="Consolas" w:cs="Consolas" w:hint="eastAsia"/>
+          <w:color w:val="CE9178"/>
+          <w:kern w:val="0"/>
+          <w:sz w:val="24"/>
+        </w:rPr>
+        <w:t>支持</w:t>
+      </w:r>
+      <w:r>
+        <w:rPr>
+          <w:rFonts w:ascii="Consolas" w:eastAsia="宋体" w:hAnsi="Consolas" w:cs="Consolas" w:hint="eastAsia"/>
+          <w:color w:val="CE9178"/>
+          <w:kern w:val="0"/>
+          <w:sz w:val="24"/>
+        </w:rPr>
+        <w:t>react</w:t>
+      </w:r>
+    </w:p>
+    <w:p>
+      <w:pPr>
+        <w:widowControl/>
+        <w:shd w:val="clear" w:color="auto" w:fill="1E1E1E"/>
+        <w:spacing w:line="360" w:lineRule="atLeast"/>
+        <w:jc w:val="left"/>
+        <w:rPr>
+          <w:rFonts w:ascii="Consolas" w:eastAsia="宋体" w:hAnsi="Consolas" w:cs="Consolas"/>
+          <w:color w:val="D4D4D4"/>
+          <w:kern w:val="0"/>
+          <w:sz w:val="24"/>
+        </w:rPr>
+      </w:pPr>
+      <w:r>
+        <w:rPr>
+          <w:rFonts w:ascii="Consolas" w:eastAsia="宋体" w:hAnsi="Consolas" w:cs="Consolas"/>
+          <w:color w:val="D4D4D4"/>
+          <w:kern w:val="0"/>
+          <w:sz w:val="24"/>
+        </w:rPr>
+        <w:t xml:space="preserve">   ]  </w:t>
+      </w:r>
+      <w:r>
+        <w:rPr>
+          <w:rFonts w:ascii="Consolas" w:eastAsia="宋体" w:hAnsi="Consolas" w:cs="Consolas"/>
+          <w:color w:val="D4D4D4"/>
+          <w:kern w:val="0"/>
+          <w:sz w:val="24"/>
+        </w:rPr>
+        <w:t xml:space="preserve">   </w:t>
+      </w:r>
+    </w:p>
+    <w:p>
+      <w:pPr>
+        <w:widowControl/>
+        <w:shd w:val="clear" w:color="auto" w:fill="1E1E1E"/>
+        <w:spacing w:line="360" w:lineRule="atLeast"/>
+        <w:jc w:val="left"/>
+        <w:rPr>
+          <w:rFonts w:ascii="Consolas" w:eastAsia="宋体" w:hAnsi="Consolas" w:cs="Consolas"/>
+          <w:color w:val="D4D4D4"/>
+          <w:kern w:val="0"/>
+          <w:sz w:val="24"/>
+        </w:rPr>
+      </w:pPr>
+      <w:r>
+        <w:rPr>
+          <w:rFonts w:ascii="Consolas" w:eastAsia="宋体" w:hAnsi="Consolas" w:cs="Consolas"/>
+          <w:color w:val="D4D4D4"/>
+          <w:kern w:val="0"/>
+          <w:sz w:val="24"/>
+        </w:rPr>
+        <w:t xml:space="preserve"> }</w:t>
+      </w:r>
+      <w:r>
+        <w:rPr>
+          <w:rFonts w:ascii="Consolas" w:eastAsia="宋体" w:hAnsi="Consolas" w:cs="Consolas"/>
+          <w:color w:val="D4D4D4"/>
+          <w:kern w:val="0"/>
+          <w:sz w:val="24"/>
+        </w:rPr>
+        <w:t xml:space="preserve">   </w:t>
+      </w:r>
+    </w:p>
+    <w:p>
+      <w:pPr>
+        <w:pStyle w:val="a3"/>
+        <w:ind w:left="440" w:firstLineChars="0" w:firstLine="0"/>
+      </w:pPr>
+      <w:r>
+        <w:rPr>
+          <w:rFonts w:hint="eastAsia"/>
+        </w:rPr>
+        <w:t xml:space="preserve">安装 </w:t>
+      </w:r>
+      <w:proofErr w:type="spellStart"/>
+      <w:r>
+        <w:rPr>
+          <w:rFonts w:hint="eastAsia"/>
+        </w:rPr>
+        <w:t>npm</w:t>
+      </w:r>
+      <w:proofErr w:type="spellEnd"/>
+      <w:r>
+        <w:rPr>
+          <w:rFonts w:hint="eastAsia"/>
+        </w:rPr>
+        <w:t xml:space="preserve"> install  babel-preset-es2015</w:t>
+      </w:r>
+      <w:r>
+        <w:t xml:space="preserve"> </w:t>
+      </w:r>
+      <w:r>
+        <w:rPr>
+          <w:rFonts w:hint="eastAsia"/>
+        </w:rPr>
+        <w:t>babel-preset-es2015</w:t>
+      </w:r>
+      <w:r>
+        <w:t>-loose -D</w:t>
+      </w:r>
+    </w:p>
+    <w:p>
+      <w:pPr>
+        <w:pStyle w:val="a3"/>
+        <w:ind w:left="440" w:firstLineChars="0" w:firstLine="0"/>
+      </w:pPr>
+    </w:p>
+    <w:p>
+      <w:pPr>
+        <w:pStyle w:val="a3"/>
+        <w:ind w:left="440" w:firstLineChars="0" w:firstLine="0"/>
+      </w:pPr>
+    </w:p>
+    <w:p>
+      <w:pPr>
+        <w:pStyle w:val="a3"/>
+        <w:numPr>
+          <w:ilvl w:val="0"/>
+          <w:numId w:val="1"/>
+        </w:numPr>
+        <w:ind w:firstLineChars="0"/>
+      </w:pPr>
+      <w:r>
+        <w:rPr>
+          <w:rFonts w:hint="eastAsia"/>
+        </w:rPr>
+        <w:t>常遇到的问题</w:t>
+      </w:r>
+    </w:p>
+    <w:p>
+      <w:pPr>
+        <w:pStyle w:val="a3"/>
+        <w:numPr>
+          <w:ilvl w:val="0"/>
+          <w:numId w:val="2"/>
+        </w:numPr>
+        <w:ind w:firstLineChars="0"/>
+      </w:pPr>
+      <w:r>
+        <w:rPr>
+          <w:rFonts w:hint="eastAsia"/>
+        </w:rPr>
+        <w:t xml:space="preserve">react的所有组件都要引入  </w:t>
+      </w:r>
+      <w:r>
+        <w:t>import React from 'react'</w:t>
+      </w:r>
+    </w:p>
+    <w:p>
+      <w:pPr>
+        <w:pStyle w:val="a3"/>
+        <w:numPr>
+          <w:ilvl w:val="0"/>
+          <w:numId w:val="2"/>
+        </w:numPr>
+        <w:ind w:firstLineChars="0"/>
+      </w:pPr>
+    </w:p>
+    <w:p/>
+    <w:p/>
+    <w:p>
+      <w:pPr>
+        <w:pStyle w:val="a3"/>
+        <w:numPr>
+          <w:ilvl w:val="0"/>
+          <w:numId w:val="1"/>
+        </w:numPr>
+        <w:ind w:firstLineChars="0"/>
+      </w:pPr>
+      <w:r>
+        <w:rPr>
+          <w:rFonts w:hint="eastAsia"/>
+        </w:rPr>
+        <w:t>服务端渲染</w:t>
       </w:r>
     </w:p>
     <w:p>
@@ -66,7 +571,7 @@
   <w:abstractNum w:abstractNumId="0" w15:restartNumberingAfterBreak="0">
     <w:nsid w:val="11E35336"/>
     <w:multiLevelType w:val="hybridMultilevel"/>
-    <w:tmpl w:val="184A27FC"/>
+    <w:tmpl w:val="17CC6B68"/>
     <w:lvl w:ilvl="0" w:tplc="3970DBC8">
       <w:start w:val="1"/>
       <w:numFmt w:val="japaneseCounting"/>
@@ -152,8 +657,100 @@
       </w:pPr>
     </w:lvl>
   </w:abstractNum>
+  <w:abstractNum w:abstractNumId="1" w15:restartNumberingAfterBreak="0">
+    <w:nsid w:val="3EAF0A6C"/>
+    <w:multiLevelType w:val="hybridMultilevel"/>
+    <w:tmpl w:val="B5EA4F1E"/>
+    <w:lvl w:ilvl="0" w:tplc="8ECE00E6">
+      <w:start w:val="1"/>
+      <w:numFmt w:val="decimal"/>
+      <w:lvlText w:val="%1、"/>
+      <w:lvlJc w:val="left"/>
+      <w:pPr>
+        <w:ind w:left="800" w:hanging="360"/>
+      </w:pPr>
+      <w:rPr>
+        <w:rFonts w:hint="default"/>
+      </w:rPr>
+    </w:lvl>
+    <w:lvl w:ilvl="1" w:tplc="04090019" w:tentative="1">
+      <w:start w:val="1"/>
+      <w:numFmt w:val="lowerLetter"/>
+      <w:lvlText w:val="%2)"/>
+      <w:lvlJc w:val="left"/>
+      <w:pPr>
+        <w:ind w:left="1280" w:hanging="420"/>
+      </w:pPr>
+    </w:lvl>
+    <w:lvl w:ilvl="2" w:tplc="0409001B" w:tentative="1">
+      <w:start w:val="1"/>
+      <w:numFmt w:val="lowerRoman"/>
+      <w:lvlText w:val="%3."/>
+      <w:lvlJc w:val="right"/>
+      <w:pPr>
+        <w:ind w:left="1700" w:hanging="420"/>
+      </w:pPr>
+    </w:lvl>
+    <w:lvl w:ilvl="3" w:tplc="0409000F" w:tentative="1">
+      <w:start w:val="1"/>
+      <w:numFmt w:val="decimal"/>
+      <w:lvlText w:val="%4."/>
+      <w:lvlJc w:val="left"/>
+      <w:pPr>
+        <w:ind w:left="2120" w:hanging="420"/>
+      </w:pPr>
+    </w:lvl>
+    <w:lvl w:ilvl="4" w:tplc="04090019" w:tentative="1">
+      <w:start w:val="1"/>
+      <w:numFmt w:val="lowerLetter"/>
+      <w:lvlText w:val="%5)"/>
+      <w:lvlJc w:val="left"/>
+      <w:pPr>
+        <w:ind w:left="2540" w:hanging="420"/>
+      </w:pPr>
+    </w:lvl>
+    <w:lvl w:ilvl="5" w:tplc="0409001B" w:tentative="1">
+      <w:start w:val="1"/>
+      <w:numFmt w:val="lowerRoman"/>
+      <w:lvlText w:val="%6."/>
+      <w:lvlJc w:val="right"/>
+      <w:pPr>
+        <w:ind w:left="2960" w:hanging="420"/>
+      </w:pPr>
+    </w:lvl>
+    <w:lvl w:ilvl="6" w:tplc="0409000F" w:tentative="1">
+      <w:start w:val="1"/>
+      <w:numFmt w:val="decimal"/>
+      <w:lvlText w:val="%7."/>
+      <w:lvlJc w:val="left"/>
+      <w:pPr>
+        <w:ind w:left="3380" w:hanging="420"/>
+      </w:pPr>
+    </w:lvl>
+    <w:lvl w:ilvl="7" w:tplc="04090019" w:tentative="1">
+      <w:start w:val="1"/>
+      <w:numFmt w:val="lowerLetter"/>
+      <w:lvlText w:val="%8)"/>
+      <w:lvlJc w:val="left"/>
+      <w:pPr>
+        <w:ind w:left="3800" w:hanging="420"/>
+      </w:pPr>
+    </w:lvl>
+    <w:lvl w:ilvl="8" w:tplc="0409001B" w:tentative="1">
+      <w:start w:val="1"/>
+      <w:numFmt w:val="lowerRoman"/>
+      <w:lvlText w:val="%9."/>
+      <w:lvlJc w:val="right"/>
+      <w:pPr>
+        <w:ind w:left="4220" w:hanging="420"/>
+      </w:pPr>
+    </w:lvl>
+  </w:abstractNum>
   <w:num w:numId="1">
     <w:abstractNumId w:val="0"/>
+  </w:num>
+  <w:num w:numId="2">
+    <w:abstractNumId w:val="1"/>
   </w:num>
 </w:numbering>
 </file>
